--- a/Part 3.docx
+++ b/Part 3.docx
@@ -1,6 +1,6 @@
 
 <file path=word/document.xml><?xml version="1.0" encoding="utf-8"?>
-<w:document xmlns:wpc="http://schemas.microsoft.com/office/word/2010/wordprocessingCanvas" xmlns:cx="http://schemas.microsoft.com/office/drawing/2014/chartex" xmlns:cx1="http://schemas.microsoft.com/office/drawing/2015/9/8/chartex" xmlns:cx2="http://schemas.microsoft.com/office/drawing/2015/10/21/chartex" xmlns:cx3="http://schemas.microsoft.com/office/drawing/2016/5/9/chartex" xmlns:cx4="http://schemas.microsoft.com/office/drawing/2016/5/10/chartex" xmlns:cx5="http://schemas.microsoft.com/office/drawing/2016/5/11/chartex" xmlns:cx6="http://schemas.microsoft.com/office/drawing/2016/5/12/chartex" xmlns:cx7="http://schemas.microsoft.com/office/drawing/2016/5/13/chartex" xmlns:cx8="http://schemas.microsoft.com/office/drawing/2016/5/14/chartex" xmlns:mc="http://schemas.openxmlformats.org/markup-compatibility/2006" xmlns:aink="http://schemas.microsoft.com/office/drawing/2016/ink" xmlns:am3d="http://schemas.microsoft.com/office/drawing/2017/model3d" xmlns:o="urn:schemas-microsoft-com:office:office" xmlns:oel="http://schemas.microsoft.com/office/2019/extlst" xmlns:r="http://schemas.openxmlformats.org/officeDocument/2006/relationships" xmlns:m="http://schemas.openxmlformats.org/officeDocument/2006/math" xmlns:v="urn:schemas-microsoft-com:vml" xmlns:wp14="http://schemas.microsoft.com/office/word/2010/wordprocessingDrawing" xmlns:wp="http://schemas.openxmlformats.org/drawingml/2006/wordprocessingDrawing" xmlns:w10="urn:schemas-microsoft-com:office:word" xmlns:w="http://schemas.openxmlformats.org/wordprocessingml/2006/main" xmlns:w14="http://schemas.microsoft.com/office/word/2010/wordml" xmlns:w15="http://schemas.microsoft.com/office/word/2012/wordml" xmlns:w16cex="http://schemas.microsoft.com/office/word/2018/wordml/cex" xmlns:w16cid="http://schemas.microsoft.com/office/word/2016/wordml/cid" xmlns:w16="http://schemas.microsoft.com/office/word/2018/wordml" xmlns:w16sdtdh="http://schemas.microsoft.com/office/word/2020/wordml/sdtdatahash" xmlns:w16se="http://schemas.microsoft.com/office/word/2015/wordml/symex" xmlns:wpg="http://schemas.microsoft.com/office/word/2010/wordprocessingGroup" xmlns:wpi="http://schemas.microsoft.com/office/word/2010/wordprocessingInk" xmlns:wne="http://schemas.microsoft.com/office/word/2006/wordml" xmlns:wps="http://schemas.microsoft.com/office/word/2010/wordprocessingShape" mc:Ignorable="w14 w15 w16se w16cid w16 w16cex w16sdtdh wp14">
+<w:document xmlns:wpc="http://schemas.microsoft.com/office/word/2010/wordprocessingCanvas" xmlns:cx="http://schemas.microsoft.com/office/drawing/2014/chartex" xmlns:cx1="http://schemas.microsoft.com/office/drawing/2015/9/8/chartex" xmlns:cx2="http://schemas.microsoft.com/office/drawing/2015/10/21/chartex" xmlns:cx3="http://schemas.microsoft.com/office/drawing/2016/5/9/chartex" xmlns:cx4="http://schemas.microsoft.com/office/drawing/2016/5/10/chartex" xmlns:cx5="http://schemas.microsoft.com/office/drawing/2016/5/11/chartex" xmlns:cx6="http://schemas.microsoft.com/office/drawing/2016/5/12/chartex" xmlns:cx7="http://schemas.microsoft.com/office/drawing/2016/5/13/chartex" xmlns:cx8="http://schemas.microsoft.com/office/drawing/2016/5/14/chartex" xmlns:mc="http://schemas.openxmlformats.org/markup-compatibility/2006" xmlns:aink="http://schemas.microsoft.com/office/drawing/2016/ink" xmlns:am3d="http://schemas.microsoft.com/office/drawing/2017/model3d" xmlns:o="urn:schemas-microsoft-com:office:office" xmlns:r="http://schemas.openxmlformats.org/officeDocument/2006/relationships" xmlns:m="http://schemas.openxmlformats.org/officeDocument/2006/math" xmlns:v="urn:schemas-microsoft-com:vml" xmlns:wp14="http://schemas.microsoft.com/office/word/2010/wordprocessingDrawing" xmlns:wp="http://schemas.openxmlformats.org/drawingml/2006/wordprocessingDrawing" xmlns:w10="urn:schemas-microsoft-com:office:word" xmlns:w="http://schemas.openxmlformats.org/wordprocessingml/2006/main" xmlns:w14="http://schemas.microsoft.com/office/word/2010/wordml" xmlns:w15="http://schemas.microsoft.com/office/word/2012/wordml" xmlns:w16cex="http://schemas.microsoft.com/office/word/2018/wordml/cex" xmlns:w16cid="http://schemas.microsoft.com/office/word/2016/wordml/cid" xmlns:w16="http://schemas.microsoft.com/office/word/2018/wordml" xmlns:w16sdtdh="http://schemas.microsoft.com/office/word/2020/wordml/sdtdatahash" xmlns:w16se="http://schemas.microsoft.com/office/word/2015/wordml/symex" xmlns:wpg="http://schemas.microsoft.com/office/word/2010/wordprocessingGroup" xmlns:wpi="http://schemas.microsoft.com/office/word/2010/wordprocessingInk" xmlns:wne="http://schemas.microsoft.com/office/word/2006/wordml" xmlns:wps="http://schemas.microsoft.com/office/word/2010/wordprocessingShape" mc:Ignorable="w14 w15 w16se w16cid w16 w16cex w16sdtdh wp14">
   <w:body>
     <w:p>
       <w:pPr>
@@ -563,10 +563,25 @@
         <w:t xml:space="preserve">for government participation </w:t>
       </w:r>
       <w:r>
-        <w:t xml:space="preserve">is compulsory purchase of insurance. When </w:t>
-      </w:r>
-      <w:r>
-        <w:t>government require individuals or businesses to obtain insurance</w:t>
+        <w:t xml:space="preserve">is </w:t>
+      </w:r>
+      <w:r>
+        <w:t xml:space="preserve">the </w:t>
+      </w:r>
+      <w:r>
+        <w:t xml:space="preserve">compulsory purchase of insurance. When </w:t>
+      </w:r>
+      <w:r>
+        <w:t xml:space="preserve">the </w:t>
+      </w:r>
+      <w:r>
+        <w:t xml:space="preserve">government </w:t>
+      </w:r>
+      <w:r>
+        <w:t>requires</w:t>
+      </w:r>
+      <w:r>
+        <w:t xml:space="preserve"> individuals or businesses to obtain insurance</w:t>
       </w:r>
       <w:r>
         <w:t xml:space="preserve"> such as auto</w:t>
@@ -599,7 +614,7 @@
         <w:t xml:space="preserve">. </w:t>
       </w:r>
       <w:r>
-        <w:t>Some states felt obliged to offer the insurance to individuals who cannot find a private market. In theory, the cost of insurance would be cheaper if offered by a not-for-profit government agency.</w:t>
+        <w:t>Some states felt obliged to offer insurance to individuals who cannot find a private market. In theory, the cost of insurance would be cheaper if offered by a not-for-profit government agency.</w:t>
       </w:r>
     </w:p>
     <w:p>
@@ -612,21 +627,32 @@
         <w:ind w:left="1233" w:right="883" w:firstLine="0"/>
       </w:pPr>
       <w:r>
-        <w:rPr>
-          <w:color w:val="FF0000"/>
-        </w:rPr>
-        <w:t xml:space="preserve">Another reason might be convenience. </w:t>
-      </w:r>
-    </w:p>
-    <w:p>
-      <w:pPr>
-        <w:pStyle w:val="ListParagraph"/>
+        <w:t xml:space="preserve">Another reason </w:t>
+      </w:r>
+      <w:r>
+        <w:t xml:space="preserve">for government participation in insurance </w:t>
+      </w:r>
+      <w:r>
+        <w:t>is</w:t>
+      </w:r>
+      <w:r>
+        <w:t xml:space="preserve"> convenience. </w:t>
+      </w:r>
+      <w:r>
+        <w:t xml:space="preserve">It’s easier for the government to set up a program quickly in order to meet the gap in the market. The legislature can appropriate funding for the new program. It might take longer for the private market to find the necessary capital. A government program may also be already set up to provide certain types of services needed by the insurance program. </w:t>
+      </w:r>
+    </w:p>
+    <w:p>
+      <w:pPr>
         <w:tabs>
           <w:tab w:val="left" w:pos="1234"/>
         </w:tabs>
         <w:spacing w:line="259" w:lineRule="auto"/>
-        <w:ind w:left="1233" w:right="883" w:firstLine="0"/>
-      </w:pPr>
+        <w:ind w:right="883"/>
+      </w:pPr>
+      <w:r>
+        <w:t xml:space="preserve"> </w:t>
+      </w:r>
     </w:p>
     <w:p>
       <w:pPr>
@@ -833,7 +859,19 @@
         <w:t>For the reason</w:t>
       </w:r>
       <w:r>
-        <w:t xml:space="preserve"> of compulsory purchase of insurance</w:t>
+        <w:t xml:space="preserve"> </w:t>
+      </w:r>
+      <w:r>
+        <w:t>related to</w:t>
+      </w:r>
+      <w:r>
+        <w:t xml:space="preserve"> </w:t>
+      </w:r>
+      <w:r>
+        <w:t xml:space="preserve">the </w:t>
+      </w:r>
+      <w:r>
+        <w:t>compulsory purchase of insurance</w:t>
       </w:r>
       <w:r>
         <w:t xml:space="preserve">, </w:t>
@@ -848,40 +886,64 @@
         <w:t>ies are able to</w:t>
       </w:r>
       <w:r>
-        <w:t xml:space="preserve"> provide the insurance which is available and affordable </w:t>
+        <w:t xml:space="preserve"> provide</w:t>
+      </w:r>
+      <w:r>
+        <w:t xml:space="preserve"> the</w:t>
+      </w:r>
+      <w:r>
+        <w:t xml:space="preserve"> insurance </w:t>
+      </w:r>
+      <w:r>
+        <w:t xml:space="preserve">product </w:t>
+      </w:r>
+      <w:r>
+        <w:t>that</w:t>
+      </w:r>
+      <w:r>
+        <w:t xml:space="preserve"> is available and affordable </w:t>
       </w:r>
       <w:r>
         <w:t>for</w:t>
       </w:r>
       <w:r>
-        <w:t xml:space="preserve"> all, then </w:t>
-      </w:r>
-      <w:r>
-        <w:t>the reasoning for government participation may not be justified</w:t>
-      </w:r>
-      <w:r>
-        <w:t>, especially when the government’s expense ratio is higher than that of private sector</w:t>
-      </w:r>
-      <w:r>
-        <w:t xml:space="preserve">, which means the government </w:t>
-      </w:r>
-      <w:r>
-        <w:t>is not efficient enough. Moreover, in the situation of perfect competition, the government’s</w:t>
-      </w:r>
-      <w:r>
-        <w:t xml:space="preserve"> profit margin </w:t>
+        <w:t xml:space="preserve"> all, then the reasoning for government participation may not be justified</w:t>
+      </w:r>
+      <w:r>
+        <w:t>, especially when the government’s expense</w:t>
+      </w:r>
+      <w:r>
+        <w:t>/cost</w:t>
+      </w:r>
+      <w:r>
+        <w:t xml:space="preserve"> ratio is higher than that of </w:t>
+      </w:r>
+      <w:r>
+        <w:t xml:space="preserve">the </w:t>
+      </w:r>
+      <w:r>
+        <w:t>private sector</w:t>
+      </w:r>
+      <w:r>
+        <w:t xml:space="preserve"> and </w:t>
+      </w:r>
+      <w:r>
+        <w:t xml:space="preserve">the government </w:t>
+      </w:r>
+      <w:r>
+        <w:t xml:space="preserve">is not efficient enough. Moreover, in </w:t>
+      </w:r>
+      <w:r>
+        <w:t>a</w:t>
+      </w:r>
+      <w:r>
+        <w:t xml:space="preserve"> situation of perfect competition, the government’s profit margin </w:t>
       </w:r>
       <w:r>
         <w:t xml:space="preserve">might </w:t>
       </w:r>
       <w:r>
-        <w:t>tend</w:t>
-      </w:r>
-      <w:r>
-        <w:t>s</w:t>
-      </w:r>
-      <w:r>
-        <w:t xml:space="preserve"> to be zero</w:t>
+        <w:t>tends to be zero</w:t>
       </w:r>
       <w:r>
         <w:t xml:space="preserve"> and the cost of insurance </w:t>
@@ -890,27 +952,57 @@
         <w:t>may</w:t>
       </w:r>
       <w:r>
-        <w:t xml:space="preserve"> not be cheaper, which not reasonable for government participation in this case. </w:t>
+        <w:t xml:space="preserve"> not be cheaper, which </w:t>
+      </w:r>
+      <w:r>
+        <w:t xml:space="preserve">is </w:t>
+      </w:r>
+      <w:r>
+        <w:t xml:space="preserve">not reasonable for government participation in this case. </w:t>
       </w:r>
     </w:p>
     <w:p>
       <w:pPr>
         <w:pStyle w:val="ListParagraph"/>
         <w:tabs>
-          <w:tab w:val="left" w:pos="1233"/>
           <w:tab w:val="left" w:pos="1234"/>
         </w:tabs>
-        <w:spacing w:before="160" w:line="259" w:lineRule="auto"/>
-        <w:ind w:left="1233" w:right="1128" w:firstLine="0"/>
-        <w:rPr>
-          <w:color w:val="FF0000"/>
-        </w:rPr>
-      </w:pPr>
-      <w:r>
-        <w:rPr>
-          <w:color w:val="FF0000"/>
-        </w:rPr>
-        <w:t xml:space="preserve">For the second reason, </w:t>
+        <w:spacing w:line="259" w:lineRule="auto"/>
+        <w:ind w:left="1233" w:right="883" w:firstLine="0"/>
+      </w:pPr>
+      <w:r>
+        <w:lastRenderedPageBreak/>
+        <w:t>For the second reason</w:t>
+      </w:r>
+      <w:r>
+        <w:t xml:space="preserve"> of convenience, if the private market is able to provide the insurance product</w:t>
+      </w:r>
+      <w:r>
+        <w:t xml:space="preserve"> or set up a program quickly in order to meet the gap in the market, then the reasoning for government participation may not be justified, especially when the legislature can</w:t>
+      </w:r>
+      <w:r>
+        <w:t>not</w:t>
+      </w:r>
+      <w:r>
+        <w:t xml:space="preserve"> appropriate funding for the new program</w:t>
+      </w:r>
+      <w:r>
+        <w:t xml:space="preserve"> and it </w:t>
+      </w:r>
+      <w:r>
+        <w:t>take</w:t>
+      </w:r>
+      <w:r>
+        <w:t>s</w:t>
+      </w:r>
+      <w:r>
+        <w:t xml:space="preserve"> longer for the </w:t>
+      </w:r>
+      <w:r>
+        <w:t>government</w:t>
+      </w:r>
+      <w:r>
+        <w:t xml:space="preserve"> to find the necessary capital. </w:t>
       </w:r>
     </w:p>
     <w:p>
@@ -938,13 +1030,19 @@
         <w:ind w:right="881"/>
       </w:pPr>
       <w:r>
+        <w:t>(</w:t>
+      </w:r>
+      <w:r>
         <w:rPr>
           <w:color w:val="FF0000"/>
         </w:rPr>
-        <w:t>(3 points</w:t>
-      </w:r>
-      <w:r>
-        <w:t>) Identify 3 evaluation criteria for government insurance programs and evaluate the</w:t>
+        <w:t>3 points</w:t>
+      </w:r>
+      <w:r>
+        <w:t xml:space="preserve">) Identify </w:t>
+      </w:r>
+      <w:r>
+        <w:t>3 evaluation criteria for government insurance programs and evaluate the</w:t>
       </w:r>
       <w:r>
         <w:rPr>
@@ -1056,12 +1154,6 @@
           <w:spacing w:val="-2"/>
         </w:rPr>
         <w:t>criteria.</w:t>
-      </w:r>
-      <w:r>
-        <w:rPr>
-          <w:spacing w:val="-2"/>
-        </w:rPr>
-        <w:t>]</w:t>
       </w:r>
     </w:p>
     <w:p>
@@ -1084,7 +1176,6 @@
           <w:bCs/>
           <w:spacing w:val="-2"/>
         </w:rPr>
-        <w:lastRenderedPageBreak/>
         <w:t>Ans:</w:t>
       </w:r>
       <w:r>
@@ -1104,42 +1195,82 @@
         </w:tabs>
         <w:spacing w:line="259" w:lineRule="auto"/>
         <w:ind w:left="1233" w:right="881" w:firstLine="0"/>
-        <w:rPr>
-          <w:spacing w:val="-2"/>
-        </w:rPr>
-      </w:pPr>
-      <w:r>
-        <w:rPr>
-          <w:spacing w:val="-2"/>
-        </w:rPr>
-        <w:t xml:space="preserve">The first criteria is whether the provision of the insurance by the government necessary or whether achieve a social purpose that cannot be provided by private insurance. </w:t>
-      </w:r>
-    </w:p>
-    <w:p>
-      <w:pPr>
-        <w:pStyle w:val="ListParagraph"/>
+      </w:pPr>
+      <w:r>
+        <w:rPr>
+          <w:spacing w:val="-2"/>
+        </w:rPr>
+        <w:t xml:space="preserve">The first </w:t>
+      </w:r>
+      <w:r>
+        <w:rPr>
+          <w:spacing w:val="-2"/>
+        </w:rPr>
+        <w:t>criterion</w:t>
+      </w:r>
+      <w:r>
+        <w:rPr>
+          <w:spacing w:val="-2"/>
+        </w:rPr>
+        <w:t xml:space="preserve"> is whether the provision of insurance by the government</w:t>
+      </w:r>
+      <w:r>
+        <w:rPr>
+          <w:spacing w:val="-2"/>
+        </w:rPr>
+        <w:t xml:space="preserve"> is</w:t>
+      </w:r>
+      <w:r>
+        <w:rPr>
+          <w:spacing w:val="-2"/>
+        </w:rPr>
+        <w:t xml:space="preserve"> necessary or whether </w:t>
+      </w:r>
+      <w:r>
+        <w:rPr>
+          <w:spacing w:val="-2"/>
+        </w:rPr>
+        <w:t>it achieves</w:t>
+      </w:r>
+      <w:r>
+        <w:rPr>
+          <w:spacing w:val="-2"/>
+        </w:rPr>
+        <w:t xml:space="preserve"> a social purpose that cannot be provided by private insurance. </w:t>
+      </w:r>
+      <w:r>
+        <w:t xml:space="preserve">The second </w:t>
+      </w:r>
+      <w:r>
+        <w:t>criterion</w:t>
+      </w:r>
+      <w:r>
+        <w:t xml:space="preserve"> is whether the government insurance program is insurance or a social welfare program.</w:t>
+      </w:r>
+      <w:r>
+        <w:t xml:space="preserve"> </w:t>
+      </w:r>
+      <w:r>
+        <w:t xml:space="preserve">The third </w:t>
+      </w:r>
+      <w:r>
+        <w:t>criterion</w:t>
+      </w:r>
+      <w:r>
+        <w:t xml:space="preserve"> is whether the government insurance program is efficient and accepted by the public.</w:t>
+      </w:r>
+    </w:p>
+    <w:p>
+      <w:pPr>
         <w:tabs>
           <w:tab w:val="left" w:pos="1234"/>
         </w:tabs>
         <w:spacing w:line="259" w:lineRule="auto"/>
-        <w:ind w:left="1233" w:right="881" w:firstLine="0"/>
-      </w:pPr>
-      <w:r>
-        <w:t>The second criteria is whether the government insurance program is insurance or a social welfare program.</w:t>
-      </w:r>
-    </w:p>
-    <w:p>
-      <w:pPr>
-        <w:pStyle w:val="ListParagraph"/>
-        <w:tabs>
-          <w:tab w:val="left" w:pos="1234"/>
-        </w:tabs>
-        <w:spacing w:line="259" w:lineRule="auto"/>
-        <w:ind w:left="1233" w:right="881" w:firstLine="0"/>
-      </w:pPr>
-      <w:r>
-        <w:t>The third criteria is whether the government insurance program is efficient and accepted by the public.</w:t>
-      </w:r>
+        <w:ind w:right="881"/>
+        <w:rPr>
+          <w:spacing w:val="-2"/>
+        </w:rPr>
+      </w:pPr>
     </w:p>
     <w:p>
       <w:pPr>
@@ -1304,6 +1435,120 @@
     <w:p>
       <w:pPr>
         <w:pStyle w:val="ListParagraph"/>
+        <w:tabs>
+          <w:tab w:val="left" w:pos="1541"/>
+        </w:tabs>
+        <w:spacing w:before="181" w:line="259" w:lineRule="auto"/>
+        <w:ind w:right="1390" w:firstLine="0"/>
+        <w:rPr>
+          <w:spacing w:val="-2"/>
+        </w:rPr>
+      </w:pPr>
+      <w:r>
+        <w:rPr>
+          <w:b/>
+          <w:bCs/>
+          <w:spacing w:val="-2"/>
+        </w:rPr>
+        <w:t>Ans:</w:t>
+      </w:r>
+      <w:r>
+        <w:rPr>
+          <w:b/>
+          <w:bCs/>
+          <w:spacing w:val="-2"/>
+        </w:rPr>
+        <w:t xml:space="preserve"> </w:t>
+      </w:r>
+      <w:r>
+        <w:rPr>
+          <w:spacing w:val="-2"/>
+        </w:rPr>
+        <w:t>The first reason is that private sectors are worried about adverse selection.</w:t>
+      </w:r>
+      <w:r>
+        <w:rPr>
+          <w:spacing w:val="-2"/>
+        </w:rPr>
+        <w:t xml:space="preserve"> It could happen that only high-risk properties end up purchasing flood insurance </w:t>
+      </w:r>
+      <w:r>
+        <w:rPr>
+          <w:spacing w:val="-2"/>
+        </w:rPr>
+        <w:t xml:space="preserve">such that </w:t>
+      </w:r>
+      <w:r>
+        <w:rPr>
+          <w:spacing w:val="-2"/>
+        </w:rPr>
+        <w:t xml:space="preserve">there are not many low-risk policyholders to subsidize when losses occur. </w:t>
+      </w:r>
+      <w:r>
+        <w:rPr>
+          <w:spacing w:val="-2"/>
+        </w:rPr>
+        <w:t>The second reason is that the flood maps are not up to date</w:t>
+      </w:r>
+      <w:r>
+        <w:rPr>
+          <w:spacing w:val="-2"/>
+        </w:rPr>
+        <w:t xml:space="preserve"> by the government</w:t>
+      </w:r>
+      <w:r>
+        <w:rPr>
+          <w:spacing w:val="-2"/>
+        </w:rPr>
+        <w:t xml:space="preserve">. </w:t>
+      </w:r>
+      <w:r>
+        <w:rPr>
+          <w:spacing w:val="-2"/>
+        </w:rPr>
+        <w:t xml:space="preserve">Without proper flood maps, insurers are not able to accurately classify risks. </w:t>
+      </w:r>
+      <w:r>
+        <w:rPr>
+          <w:spacing w:val="-2"/>
+        </w:rPr>
+        <w:t xml:space="preserve">The third reason </w:t>
+      </w:r>
+      <w:r>
+        <w:rPr>
+          <w:spacing w:val="-2"/>
+        </w:rPr>
+        <w:t xml:space="preserve">for the limited availability of flood insurance </w:t>
+      </w:r>
+      <w:r>
+        <w:rPr>
+          <w:spacing w:val="-2"/>
+        </w:rPr>
+        <w:t xml:space="preserve">is underinvestment in infrastructure. </w:t>
+      </w:r>
+      <w:r>
+        <w:rPr>
+          <w:spacing w:val="-2"/>
+        </w:rPr>
+        <w:t xml:space="preserve">Flood infrastructure is not adequate-invested or well-maintained, which leads to a larger risk of failure. </w:t>
+      </w:r>
+    </w:p>
+    <w:p>
+      <w:pPr>
+        <w:tabs>
+          <w:tab w:val="left" w:pos="1541"/>
+        </w:tabs>
+        <w:spacing w:before="181" w:line="259" w:lineRule="auto"/>
+        <w:ind w:right="1390"/>
+        <w:rPr>
+          <w:b/>
+          <w:bCs/>
+        </w:rPr>
+      </w:pPr>
+    </w:p>
+    <w:p>
+      <w:pPr>
+        <w:pStyle w:val="ListParagraph"/>
         <w:numPr>
           <w:ilvl w:val="1"/>
           <w:numId w:val="1"/>
@@ -1315,16 +1560,29 @@
         <w:ind w:left="1540" w:right="1451"/>
       </w:pPr>
       <w:r>
-        <w:t>(1</w:t>
-      </w:r>
-      <w:r>
-        <w:rPr>
+        <w:t>(</w:t>
+      </w:r>
+      <w:r>
+        <w:rPr>
+          <w:color w:val="FF0000"/>
+        </w:rPr>
+        <w:t>1</w:t>
+      </w:r>
+      <w:r>
+        <w:rPr>
+          <w:color w:val="FF0000"/>
           <w:spacing w:val="-1"/>
         </w:rPr>
         <w:t xml:space="preserve"> </w:t>
       </w:r>
       <w:r>
-        <w:t>point)</w:t>
+        <w:rPr>
+          <w:color w:val="FF0000"/>
+        </w:rPr>
+        <w:t>point</w:t>
+      </w:r>
+      <w:r>
+        <w:t>)</w:t>
       </w:r>
       <w:r>
         <w:rPr>
@@ -1434,6 +1692,48 @@
       <w:r>
         <w:t>risk management culture which is not included within your response to part a.</w:t>
       </w:r>
+    </w:p>
+    <w:p>
+      <w:pPr>
+        <w:pStyle w:val="ListParagraph"/>
+        <w:tabs>
+          <w:tab w:val="left" w:pos="1541"/>
+        </w:tabs>
+        <w:spacing w:line="259" w:lineRule="auto"/>
+        <w:ind w:right="1451" w:firstLine="0"/>
+      </w:pPr>
+      <w:r>
+        <w:rPr>
+          <w:b/>
+          <w:bCs/>
+        </w:rPr>
+        <w:t xml:space="preserve">Ans: </w:t>
+      </w:r>
+      <w:r>
+        <w:t>One pre</w:t>
+      </w:r>
+      <w:r>
+        <w:t>condition is that flood insurance is affordab</w:t>
+      </w:r>
+      <w:r>
+        <w:t>le</w:t>
+      </w:r>
+      <w:r>
+        <w:t xml:space="preserve">. </w:t>
+      </w:r>
+      <w:r>
+        <w:t xml:space="preserve">We need to be able to provide affordable protection for high-risk customers in order to ensure maximum participation in flood insurance. </w:t>
+      </w:r>
+    </w:p>
+    <w:p>
+      <w:pPr>
+        <w:pStyle w:val="ListParagraph"/>
+        <w:tabs>
+          <w:tab w:val="left" w:pos="1541"/>
+        </w:tabs>
+        <w:spacing w:line="259" w:lineRule="auto"/>
+        <w:ind w:right="1451" w:firstLine="0"/>
+      </w:pPr>
     </w:p>
     <w:p>
       <w:pPr>
@@ -1573,6 +1873,86 @@
     <w:p>
       <w:pPr>
         <w:pStyle w:val="ListParagraph"/>
+        <w:tabs>
+          <w:tab w:val="left" w:pos="1540"/>
+          <w:tab w:val="left" w:pos="1541"/>
+        </w:tabs>
+        <w:spacing w:line="259" w:lineRule="auto"/>
+        <w:ind w:right="972" w:firstLine="0"/>
+      </w:pPr>
+      <w:r>
+        <w:rPr>
+          <w:b/>
+          <w:bCs/>
+        </w:rPr>
+        <w:t>Ans:</w:t>
+      </w:r>
+      <w:r>
+        <w:rPr>
+          <w:b/>
+          <w:bCs/>
+        </w:rPr>
+        <w:t xml:space="preserve"> </w:t>
+      </w:r>
+      <w:r>
+        <w:t xml:space="preserve">Government involvement increases awareness of flood risk. </w:t>
+      </w:r>
+      <w:r>
+        <w:t>The government</w:t>
+      </w:r>
+      <w:r>
+        <w:t xml:space="preserve"> needs to promote active flood risk reduction, especially on the part of homeowners and insurers, and convey risk-assessment information to all participants</w:t>
+      </w:r>
+      <w:r>
+        <w:t xml:space="preserve"> which means </w:t>
+      </w:r>
+      <w:r>
+        <w:lastRenderedPageBreak/>
+        <w:t xml:space="preserve">the flood map should be reasonably available. Government involvement also improves risk identification. </w:t>
+      </w:r>
+      <w:r>
+        <w:t>They need to make sure the f</w:t>
+      </w:r>
+      <w:r>
+        <w:t xml:space="preserve">lood maps </w:t>
+      </w:r>
+      <w:r>
+        <w:t>are</w:t>
+      </w:r>
+      <w:r>
+        <w:t xml:space="preserve"> improved</w:t>
+      </w:r>
+      <w:r>
+        <w:t>, up-to-date, and well-</w:t>
+      </w:r>
+      <w:r>
+        <w:t>maintained.</w:t>
+      </w:r>
+      <w:r>
+        <w:t xml:space="preserve"> Also, if there are investments in flood defense infrastructure, it should be reflected in flood maps. Government involvement also mitigates risks. The government needs to reduce the number of Canadians living in high-risk areas and invest in flood mitigation such as maintaining dams. </w:t>
+      </w:r>
+      <w:r>
+        <w:t xml:space="preserve">They also need to subsidize high-risk policyholders. Finally, they also need to limit access to government funding for disaster relief to encourage their own risk mitigation through the purchase of insurance. In this case, people may be more aware and able to mitigate their own flood risk and flood insurance will be more available and affordable for everyone. </w:t>
+      </w:r>
+    </w:p>
+    <w:p>
+      <w:pPr>
+        <w:pStyle w:val="ListParagraph"/>
+        <w:tabs>
+          <w:tab w:val="left" w:pos="1540"/>
+          <w:tab w:val="left" w:pos="1541"/>
+        </w:tabs>
+        <w:spacing w:line="259" w:lineRule="auto"/>
+        <w:ind w:right="972" w:firstLine="0"/>
+        <w:rPr>
+          <w:b/>
+          <w:bCs/>
+        </w:rPr>
+      </w:pPr>
+    </w:p>
+    <w:p>
+      <w:pPr>
+        <w:pStyle w:val="ListParagraph"/>
         <w:numPr>
           <w:ilvl w:val="1"/>
           <w:numId w:val="1"/>
@@ -1584,16 +1964,29 @@
         <w:ind w:left="1540" w:right="914"/>
       </w:pPr>
       <w:r>
-        <w:t>(1</w:t>
-      </w:r>
-      <w:r>
-        <w:rPr>
-          <w:spacing w:val="-2"/>
-        </w:rPr>
-        <w:t xml:space="preserve"> </w:t>
-      </w:r>
-      <w:r>
-        <w:t>point)</w:t>
+        <w:t>(</w:t>
+      </w:r>
+      <w:r>
+        <w:rPr>
+          <w:color w:val="FF0000"/>
+        </w:rPr>
+        <w:t>1</w:t>
+      </w:r>
+      <w:r>
+        <w:rPr>
+          <w:color w:val="FF0000"/>
+          <w:spacing w:val="-2"/>
+        </w:rPr>
+        <w:t xml:space="preserve"> </w:t>
+      </w:r>
+      <w:r>
+        <w:rPr>
+          <w:color w:val="FF0000"/>
+        </w:rPr>
+        <w:t>point</w:t>
+      </w:r>
+      <w:r>
+        <w:t>)</w:t>
       </w:r>
       <w:r>
         <w:rPr>
@@ -1694,6 +2087,42 @@
       <w:r>
         <w:t>private insurers in Canada. Describe 1 reason why insurers have historically paid for a large proportion of these losses.</w:t>
       </w:r>
+    </w:p>
+    <w:p>
+      <w:pPr>
+        <w:pStyle w:val="ListParagraph"/>
+        <w:tabs>
+          <w:tab w:val="left" w:pos="1541"/>
+        </w:tabs>
+        <w:spacing w:before="162" w:line="259" w:lineRule="auto"/>
+        <w:ind w:right="914" w:firstLine="0"/>
+        <w:rPr>
+          <w:color w:val="FF0000"/>
+        </w:rPr>
+      </w:pPr>
+      <w:r>
+        <w:rPr>
+          <w:b/>
+          <w:bCs/>
+        </w:rPr>
+        <w:t xml:space="preserve">Ans: </w:t>
+      </w:r>
+      <w:r>
+        <w:rPr>
+          <w:color w:val="FF0000"/>
+        </w:rPr>
+        <w:t xml:space="preserve">The financial results of the FARM are pooled among all insurance companies who write in the province based on participation ratios. Participation ratio is determined separately for each of 5 classes of business, and the profit/loss is allocated by class to each member </w:t>
+      </w:r>
+    </w:p>
+    <w:p>
+      <w:pPr>
+        <w:pStyle w:val="ListParagraph"/>
+        <w:tabs>
+          <w:tab w:val="left" w:pos="1541"/>
+        </w:tabs>
+        <w:spacing w:before="162" w:line="259" w:lineRule="auto"/>
+        <w:ind w:right="914" w:firstLine="0"/>
+      </w:pPr>
     </w:p>
     <w:p>
       <w:pPr>
@@ -1709,16 +2138,29 @@
         <w:ind w:hanging="361"/>
       </w:pPr>
       <w:r>
-        <w:t>(2</w:t>
-      </w:r>
-      <w:r>
-        <w:rPr>
+        <w:t>(</w:t>
+      </w:r>
+      <w:r>
+        <w:rPr>
+          <w:color w:val="FF0000"/>
+        </w:rPr>
+        <w:t>2</w:t>
+      </w:r>
+      <w:r>
+        <w:rPr>
+          <w:color w:val="FF0000"/>
           <w:spacing w:val="-5"/>
         </w:rPr>
         <w:t xml:space="preserve"> </w:t>
       </w:r>
       <w:r>
-        <w:t>points)</w:t>
+        <w:rPr>
+          <w:color w:val="FF0000"/>
+        </w:rPr>
+        <w:t>points</w:t>
+      </w:r>
+      <w:r>
+        <w:t>)</w:t>
       </w:r>
       <w:r>
         <w:rPr>
@@ -1822,6 +2264,169 @@
         </w:rPr>
         <w:t>RSPs.</w:t>
       </w:r>
+    </w:p>
+    <w:p>
+      <w:pPr>
+        <w:pStyle w:val="ListParagraph"/>
+        <w:tabs>
+          <w:tab w:val="left" w:pos="821"/>
+        </w:tabs>
+        <w:spacing w:before="157"/>
+        <w:ind w:left="820" w:firstLine="0"/>
+        <w:rPr>
+          <w:b/>
+          <w:bCs/>
+          <w:lang w:val="fr-FR"/>
+        </w:rPr>
+      </w:pPr>
+      <w:r>
+        <w:rPr>
+          <w:b/>
+          <w:bCs/>
+          <w:lang w:val="fr-FR"/>
+        </w:rPr>
+        <w:t xml:space="preserve">Ans: </w:t>
+      </w:r>
+    </w:p>
+    <w:p>
+      <w:pPr>
+        <w:pStyle w:val="ListParagraph"/>
+        <w:tabs>
+          <w:tab w:val="left" w:pos="821"/>
+        </w:tabs>
+        <w:spacing w:before="157"/>
+        <w:ind w:left="820" w:firstLine="0"/>
+      </w:pPr>
+      <w:r>
+        <w:t>S</w:t>
+      </w:r>
+      <w:r>
+        <w:t>imilarities</w:t>
+      </w:r>
+      <w:r>
+        <w:t xml:space="preserve">: Both </w:t>
+      </w:r>
+      <w:r>
+        <w:t xml:space="preserve">Ontario and Alberta </w:t>
+      </w:r>
+      <w:r>
+        <w:t>RSPs</w:t>
+      </w:r>
+      <w:r>
+        <w:t xml:space="preserve"> allow </w:t>
+      </w:r>
+      <w:r>
+        <w:t xml:space="preserve">insurers to transfer 5% of their non-fleet written exposures to an industry-wide pool except GRID. </w:t>
+      </w:r>
+      <w:r>
+        <w:t>Alberta Non-GRID is also 5%.</w:t>
+      </w:r>
+      <w:r>
+        <w:t xml:space="preserve"> </w:t>
+      </w:r>
+      <w:r>
+        <w:t xml:space="preserve">Both RSPs are invisible to both consumers and intermediaries. The financial results of the RSPs are pooled among all members. </w:t>
+      </w:r>
+    </w:p>
+    <w:p>
+      <w:pPr>
+        <w:pStyle w:val="ListParagraph"/>
+        <w:tabs>
+          <w:tab w:val="left" w:pos="821"/>
+        </w:tabs>
+        <w:spacing w:before="157"/>
+        <w:ind w:left="820" w:firstLine="0"/>
+      </w:pPr>
+      <w:r>
+        <w:t xml:space="preserve">Differences: </w:t>
+      </w:r>
+      <w:r>
+        <w:t>Alberta</w:t>
+      </w:r>
+      <w:r>
+        <w:t xml:space="preserve"> </w:t>
+      </w:r>
+      <w:r>
+        <w:t xml:space="preserve">GRID does not </w:t>
+      </w:r>
+      <w:r>
+        <w:t xml:space="preserve">have a limit of transferred risks </w:t>
+      </w:r>
+      <w:r>
+        <w:t xml:space="preserve">while </w:t>
+      </w:r>
+      <w:r>
+        <w:t xml:space="preserve">Ontario RSP </w:t>
+      </w:r>
+      <w:r>
+        <w:t xml:space="preserve">only </w:t>
+      </w:r>
+      <w:r>
+        <w:t xml:space="preserve">allows </w:t>
+      </w:r>
+      <w:r>
+        <w:t>insurers</w:t>
+      </w:r>
+      <w:r>
+        <w:t xml:space="preserve"> to transfer 5% of their non-fleet written exposures to an industry-wide pool</w:t>
+      </w:r>
+      <w:r>
+        <w:t>.</w:t>
+      </w:r>
+      <w:r>
+        <w:t xml:space="preserve"> </w:t>
+      </w:r>
+      <w:r>
+        <w:t>‘</w:t>
+      </w:r>
+    </w:p>
+    <w:p>
+      <w:pPr>
+        <w:pStyle w:val="ListParagraph"/>
+        <w:tabs>
+          <w:tab w:val="left" w:pos="821"/>
+        </w:tabs>
+        <w:spacing w:before="157"/>
+        <w:ind w:left="820" w:firstLine="0"/>
+      </w:pPr>
+      <w:r>
+        <w:t>In Alberta, the participation ratio is calculated based on the</w:t>
+      </w:r>
+      <w:r>
+        <w:t>ir market share of PPV, non-fleet,</w:t>
+      </w:r>
+      <w:r>
+        <w:t xml:space="preserve"> TPL direct earned exposures</w:t>
+      </w:r>
+      <w:r>
+        <w:t xml:space="preserve"> that </w:t>
+      </w:r>
+      <w:r>
+        <w:t>are</w:t>
+      </w:r>
+      <w:r>
+        <w:t xml:space="preserve"> not ceded to an RSP</w:t>
+      </w:r>
+      <w:r>
+        <w:t xml:space="preserve">. In Ontario, </w:t>
+      </w:r>
+      <w:r>
+        <w:t xml:space="preserve">50% of their participation ratio is determined by non-RSP market </w:t>
+      </w:r>
+      <w:r>
+        <w:t>share</w:t>
+      </w:r>
+      <w:r>
+        <w:t xml:space="preserve"> and 50% is based on RSP market share (earned exposure).</w:t>
+      </w:r>
+    </w:p>
+    <w:p>
+      <w:pPr>
+        <w:tabs>
+          <w:tab w:val="left" w:pos="821"/>
+        </w:tabs>
+        <w:spacing w:before="157"/>
+      </w:pPr>
     </w:p>
     <w:p>
       <w:pPr>
@@ -1994,6 +2599,12 @@
       <w:pPr>
         <w:spacing w:line="259" w:lineRule="auto"/>
         <w:sectPr>
+          <w:headerReference w:type="even" r:id="rId7"/>
+          <w:headerReference w:type="default" r:id="rId8"/>
+          <w:footerReference w:type="even" r:id="rId9"/>
+          <w:footerReference w:type="default" r:id="rId10"/>
+          <w:headerReference w:type="first" r:id="rId11"/>
+          <w:footerReference w:type="first" r:id="rId12"/>
           <w:type w:val="continuous"/>
           <w:pgSz w:w="12240" w:h="15840"/>
           <w:pgMar w:top="1660" w:right="640" w:bottom="280" w:left="1340" w:header="720" w:footer="720" w:gutter="0"/>
@@ -2031,7 +2642,7 @@
                     <pic:cNvPicPr/>
                   </pic:nvPicPr>
                   <pic:blipFill>
-                    <a:blip r:embed="rId5" cstate="print"/>
+                    <a:blip r:embed="rId13" cstate="print"/>
                     <a:stretch>
                       <a:fillRect/>
                     </a:stretch>
@@ -2212,16 +2823,29 @@
         <w:ind w:left="1540" w:hanging="361"/>
       </w:pPr>
       <w:r>
-        <w:t>(1</w:t>
-      </w:r>
-      <w:r>
-        <w:rPr>
-          <w:spacing w:val="-2"/>
-        </w:rPr>
-        <w:t xml:space="preserve"> </w:t>
-      </w:r>
-      <w:r>
-        <w:t>point)</w:t>
+        <w:t>(</w:t>
+      </w:r>
+      <w:r>
+        <w:rPr>
+          <w:color w:val="FF0000"/>
+        </w:rPr>
+        <w:t>1</w:t>
+      </w:r>
+      <w:r>
+        <w:rPr>
+          <w:color w:val="FF0000"/>
+          <w:spacing w:val="-2"/>
+        </w:rPr>
+        <w:t xml:space="preserve"> </w:t>
+      </w:r>
+      <w:r>
+        <w:rPr>
+          <w:color w:val="FF0000"/>
+        </w:rPr>
+        <w:t>point</w:t>
+      </w:r>
+      <w:r>
+        <w:t>)</w:t>
       </w:r>
       <w:r>
         <w:rPr>
@@ -2351,6 +2975,22 @@
           <w:spacing w:val="-4"/>
         </w:rPr>
         <w:t>pool</w:t>
+      </w:r>
+    </w:p>
+    <w:p>
+      <w:pPr>
+        <w:pStyle w:val="ListParagraph"/>
+        <w:tabs>
+          <w:tab w:val="left" w:pos="1541"/>
+        </w:tabs>
+        <w:spacing w:before="164"/>
+        <w:ind w:firstLine="0"/>
+      </w:pPr>
+      <w:r>
+        <w:rPr>
+          <w:spacing w:val="-4"/>
+        </w:rPr>
+        <w:t>500/300</w:t>
       </w:r>
     </w:p>
     <w:p>
@@ -2503,6 +3143,19 @@
       </w:r>
       <w:r>
         <w:t>the risk sharing pool</w:t>
+      </w:r>
+    </w:p>
+    <w:p>
+      <w:pPr>
+        <w:pStyle w:val="ListParagraph"/>
+        <w:tabs>
+          <w:tab w:val="left" w:pos="1541"/>
+        </w:tabs>
+        <w:spacing w:before="20" w:line="259" w:lineRule="auto"/>
+        <w:ind w:right="1071" w:firstLine="0"/>
+      </w:pPr>
+      <w:r>
+        <w:t>550/340</w:t>
       </w:r>
     </w:p>
     <w:p>
@@ -2634,6 +3287,20 @@
     <w:p>
       <w:pPr>
         <w:pStyle w:val="ListParagraph"/>
+        <w:tabs>
+          <w:tab w:val="left" w:pos="1540"/>
+          <w:tab w:val="left" w:pos="1541"/>
+        </w:tabs>
+        <w:spacing w:before="1" w:line="259" w:lineRule="auto"/>
+        <w:ind w:right="826" w:firstLine="0"/>
+      </w:pPr>
+      <w:r>
+        <w:t>50% * 150 + 50% * 20</w:t>
+      </w:r>
+    </w:p>
+    <w:p>
+      <w:pPr>
+        <w:pStyle w:val="ListParagraph"/>
         <w:numPr>
           <w:ilvl w:val="1"/>
           <w:numId w:val="1"/>
@@ -2645,16 +3312,29 @@
         <w:ind w:left="1540" w:right="1175"/>
       </w:pPr>
       <w:r>
-        <w:t>(2.5</w:t>
-      </w:r>
-      <w:r>
-        <w:rPr>
+        <w:t>(</w:t>
+      </w:r>
+      <w:r>
+        <w:rPr>
+          <w:color w:val="FF0000"/>
+        </w:rPr>
+        <w:t>2.5</w:t>
+      </w:r>
+      <w:r>
+        <w:rPr>
+          <w:color w:val="FF0000"/>
           <w:spacing w:val="-1"/>
         </w:rPr>
         <w:t xml:space="preserve"> </w:t>
       </w:r>
       <w:r>
-        <w:t>points)</w:t>
+        <w:rPr>
+          <w:color w:val="FF0000"/>
+        </w:rPr>
+        <w:t>points</w:t>
+      </w:r>
+      <w:r>
+        <w:t>)</w:t>
       </w:r>
       <w:r>
         <w:rPr>
@@ -2781,6 +3461,19 @@
       </w:r>
       <w:r>
         <w:t>to cede any risks to the RSP</w:t>
+      </w:r>
+    </w:p>
+    <w:p>
+      <w:pPr>
+        <w:pStyle w:val="ListParagraph"/>
+        <w:tabs>
+          <w:tab w:val="left" w:pos="1541"/>
+        </w:tabs>
+        <w:spacing w:before="0" w:line="259" w:lineRule="auto"/>
+        <w:ind w:right="1175" w:firstLine="0"/>
+      </w:pPr>
+      <w:r>
+        <w:t>550/340</w:t>
       </w:r>
     </w:p>
     <w:p>
@@ -2797,16 +3490,29 @@
         <w:ind w:left="1540" w:hanging="361"/>
       </w:pPr>
       <w:r>
-        <w:t>(0.5</w:t>
-      </w:r>
-      <w:r>
-        <w:rPr>
-          <w:spacing w:val="-2"/>
-        </w:rPr>
-        <w:t xml:space="preserve"> </w:t>
-      </w:r>
-      <w:r>
-        <w:t>points)</w:t>
+        <w:t>(</w:t>
+      </w:r>
+      <w:r>
+        <w:rPr>
+          <w:color w:val="FF0000"/>
+        </w:rPr>
+        <w:t>0.5</w:t>
+      </w:r>
+      <w:r>
+        <w:rPr>
+          <w:color w:val="FF0000"/>
+          <w:spacing w:val="-2"/>
+        </w:rPr>
+        <w:t xml:space="preserve"> </w:t>
+      </w:r>
+      <w:r>
+        <w:rPr>
+          <w:color w:val="FF0000"/>
+        </w:rPr>
+        <w:t>points</w:t>
+      </w:r>
+      <w:r>
+        <w:t>)</w:t>
       </w:r>
       <w:r>
         <w:rPr>
@@ -2941,8 +3647,106 @@
 </w:document>
 </file>
 
+<file path=word/endnotes.xml><?xml version="1.0" encoding="utf-8"?>
+<w:endnotes xmlns:wpc="http://schemas.microsoft.com/office/word/2010/wordprocessingCanvas" xmlns:cx="http://schemas.microsoft.com/office/drawing/2014/chartex" xmlns:cx1="http://schemas.microsoft.com/office/drawing/2015/9/8/chartex" xmlns:cx2="http://schemas.microsoft.com/office/drawing/2015/10/21/chartex" xmlns:cx3="http://schemas.microsoft.com/office/drawing/2016/5/9/chartex" xmlns:cx4="http://schemas.microsoft.com/office/drawing/2016/5/10/chartex" xmlns:cx5="http://schemas.microsoft.com/office/drawing/2016/5/11/chartex" xmlns:cx6="http://schemas.microsoft.com/office/drawing/2016/5/12/chartex" xmlns:cx7="http://schemas.microsoft.com/office/drawing/2016/5/13/chartex" xmlns:cx8="http://schemas.microsoft.com/office/drawing/2016/5/14/chartex" xmlns:mc="http://schemas.openxmlformats.org/markup-compatibility/2006" xmlns:aink="http://schemas.microsoft.com/office/drawing/2016/ink" xmlns:am3d="http://schemas.microsoft.com/office/drawing/2017/model3d" xmlns:o="urn:schemas-microsoft-com:office:office" xmlns:r="http://schemas.openxmlformats.org/officeDocument/2006/relationships" xmlns:m="http://schemas.openxmlformats.org/officeDocument/2006/math" xmlns:v="urn:schemas-microsoft-com:vml" xmlns:wp14="http://schemas.microsoft.com/office/word/2010/wordprocessingDrawing" xmlns:wp="http://schemas.openxmlformats.org/drawingml/2006/wordprocessingDrawing" xmlns:w10="urn:schemas-microsoft-com:office:word" xmlns:w="http://schemas.openxmlformats.org/wordprocessingml/2006/main" xmlns:w14="http://schemas.microsoft.com/office/word/2010/wordml" xmlns:w15="http://schemas.microsoft.com/office/word/2012/wordml" xmlns:w16cex="http://schemas.microsoft.com/office/word/2018/wordml/cex" xmlns:w16cid="http://schemas.microsoft.com/office/word/2016/wordml/cid" xmlns:w16="http://schemas.microsoft.com/office/word/2018/wordml" xmlns:w16sdtdh="http://schemas.microsoft.com/office/word/2020/wordml/sdtdatahash" xmlns:w16se="http://schemas.microsoft.com/office/word/2015/wordml/symex" xmlns:wpg="http://schemas.microsoft.com/office/word/2010/wordprocessingGroup" xmlns:wpi="http://schemas.microsoft.com/office/word/2010/wordprocessingInk" xmlns:wne="http://schemas.microsoft.com/office/word/2006/wordml" xmlns:wps="http://schemas.microsoft.com/office/word/2010/wordprocessingShape" mc:Ignorable="w14 w15 w16se w16cid w16 w16cex w16sdtdh wp14">
+  <w:endnote w:type="separator" w:id="-1">
+    <w:p>
+      <w:r>
+        <w:separator/>
+      </w:r>
+    </w:p>
+  </w:endnote>
+  <w:endnote w:type="continuationSeparator" w:id="0">
+    <w:p>
+      <w:r>
+        <w:continuationSeparator/>
+      </w:r>
+    </w:p>
+  </w:endnote>
+</w:endnotes>
+</file>
+
+<file path=word/footer1.xml><?xml version="1.0" encoding="utf-8"?>
+<w:ftr xmlns:wpc="http://schemas.microsoft.com/office/word/2010/wordprocessingCanvas" xmlns:cx="http://schemas.microsoft.com/office/drawing/2014/chartex" xmlns:cx1="http://schemas.microsoft.com/office/drawing/2015/9/8/chartex" xmlns:cx2="http://schemas.microsoft.com/office/drawing/2015/10/21/chartex" xmlns:cx3="http://schemas.microsoft.com/office/drawing/2016/5/9/chartex" xmlns:cx4="http://schemas.microsoft.com/office/drawing/2016/5/10/chartex" xmlns:cx5="http://schemas.microsoft.com/office/drawing/2016/5/11/chartex" xmlns:cx6="http://schemas.microsoft.com/office/drawing/2016/5/12/chartex" xmlns:cx7="http://schemas.microsoft.com/office/drawing/2016/5/13/chartex" xmlns:cx8="http://schemas.microsoft.com/office/drawing/2016/5/14/chartex" xmlns:mc="http://schemas.openxmlformats.org/markup-compatibility/2006" xmlns:aink="http://schemas.microsoft.com/office/drawing/2016/ink" xmlns:am3d="http://schemas.microsoft.com/office/drawing/2017/model3d" xmlns:o="urn:schemas-microsoft-com:office:office" xmlns:r="http://schemas.openxmlformats.org/officeDocument/2006/relationships" xmlns:m="http://schemas.openxmlformats.org/officeDocument/2006/math" xmlns:v="urn:schemas-microsoft-com:vml" xmlns:wp14="http://schemas.microsoft.com/office/word/2010/wordprocessingDrawing" xmlns:wp="http://schemas.openxmlformats.org/drawingml/2006/wordprocessingDrawing" xmlns:w10="urn:schemas-microsoft-com:office:word" xmlns:w="http://schemas.openxmlformats.org/wordprocessingml/2006/main" xmlns:w14="http://schemas.microsoft.com/office/word/2010/wordml" xmlns:w15="http://schemas.microsoft.com/office/word/2012/wordml" xmlns:w16cex="http://schemas.microsoft.com/office/word/2018/wordml/cex" xmlns:w16cid="http://schemas.microsoft.com/office/word/2016/wordml/cid" xmlns:w16="http://schemas.microsoft.com/office/word/2018/wordml" xmlns:w16sdtdh="http://schemas.microsoft.com/office/word/2020/wordml/sdtdatahash" xmlns:w16se="http://schemas.microsoft.com/office/word/2015/wordml/symex" xmlns:wpg="http://schemas.microsoft.com/office/word/2010/wordprocessingGroup" xmlns:wpi="http://schemas.microsoft.com/office/word/2010/wordprocessingInk" xmlns:wne="http://schemas.microsoft.com/office/word/2006/wordml" xmlns:wps="http://schemas.microsoft.com/office/word/2010/wordprocessingShape" mc:Ignorable="w14 w15 w16se w16cid w16 w16cex w16sdtdh wp14">
+  <w:p>
+    <w:pPr>
+      <w:pStyle w:val="Footer"/>
+    </w:pPr>
+  </w:p>
+</w:ftr>
+</file>
+
+<file path=word/footer2.xml><?xml version="1.0" encoding="utf-8"?>
+<w:ftr xmlns:wpc="http://schemas.microsoft.com/office/word/2010/wordprocessingCanvas" xmlns:cx="http://schemas.microsoft.com/office/drawing/2014/chartex" xmlns:cx1="http://schemas.microsoft.com/office/drawing/2015/9/8/chartex" xmlns:cx2="http://schemas.microsoft.com/office/drawing/2015/10/21/chartex" xmlns:cx3="http://schemas.microsoft.com/office/drawing/2016/5/9/chartex" xmlns:cx4="http://schemas.microsoft.com/office/drawing/2016/5/10/chartex" xmlns:cx5="http://schemas.microsoft.com/office/drawing/2016/5/11/chartex" xmlns:cx6="http://schemas.microsoft.com/office/drawing/2016/5/12/chartex" xmlns:cx7="http://schemas.microsoft.com/office/drawing/2016/5/13/chartex" xmlns:cx8="http://schemas.microsoft.com/office/drawing/2016/5/14/chartex" xmlns:mc="http://schemas.openxmlformats.org/markup-compatibility/2006" xmlns:aink="http://schemas.microsoft.com/office/drawing/2016/ink" xmlns:am3d="http://schemas.microsoft.com/office/drawing/2017/model3d" xmlns:o="urn:schemas-microsoft-com:office:office" xmlns:r="http://schemas.openxmlformats.org/officeDocument/2006/relationships" xmlns:m="http://schemas.openxmlformats.org/officeDocument/2006/math" xmlns:v="urn:schemas-microsoft-com:vml" xmlns:wp14="http://schemas.microsoft.com/office/word/2010/wordprocessingDrawing" xmlns:wp="http://schemas.openxmlformats.org/drawingml/2006/wordprocessingDrawing" xmlns:w10="urn:schemas-microsoft-com:office:word" xmlns:w="http://schemas.openxmlformats.org/wordprocessingml/2006/main" xmlns:w14="http://schemas.microsoft.com/office/word/2010/wordml" xmlns:w15="http://schemas.microsoft.com/office/word/2012/wordml" xmlns:w16cex="http://schemas.microsoft.com/office/word/2018/wordml/cex" xmlns:w16cid="http://schemas.microsoft.com/office/word/2016/wordml/cid" xmlns:w16="http://schemas.microsoft.com/office/word/2018/wordml" xmlns:w16sdtdh="http://schemas.microsoft.com/office/word/2020/wordml/sdtdatahash" xmlns:w16se="http://schemas.microsoft.com/office/word/2015/wordml/symex" xmlns:wpg="http://schemas.microsoft.com/office/word/2010/wordprocessingGroup" xmlns:wpi="http://schemas.microsoft.com/office/word/2010/wordprocessingInk" xmlns:wne="http://schemas.microsoft.com/office/word/2006/wordml" xmlns:wps="http://schemas.microsoft.com/office/word/2010/wordprocessingShape" mc:Ignorable="w14 w15 w16se w16cid w16 w16cex w16sdtdh wp14">
+  <w:p>
+    <w:pPr>
+      <w:pStyle w:val="Footer"/>
+    </w:pPr>
+  </w:p>
+</w:ftr>
+</file>
+
+<file path=word/footer3.xml><?xml version="1.0" encoding="utf-8"?>
+<w:ftr xmlns:wpc="http://schemas.microsoft.com/office/word/2010/wordprocessingCanvas" xmlns:cx="http://schemas.microsoft.com/office/drawing/2014/chartex" xmlns:cx1="http://schemas.microsoft.com/office/drawing/2015/9/8/chartex" xmlns:cx2="http://schemas.microsoft.com/office/drawing/2015/10/21/chartex" xmlns:cx3="http://schemas.microsoft.com/office/drawing/2016/5/9/chartex" xmlns:cx4="http://schemas.microsoft.com/office/drawing/2016/5/10/chartex" xmlns:cx5="http://schemas.microsoft.com/office/drawing/2016/5/11/chartex" xmlns:cx6="http://schemas.microsoft.com/office/drawing/2016/5/12/chartex" xmlns:cx7="http://schemas.microsoft.com/office/drawing/2016/5/13/chartex" xmlns:cx8="http://schemas.microsoft.com/office/drawing/2016/5/14/chartex" xmlns:mc="http://schemas.openxmlformats.org/markup-compatibility/2006" xmlns:aink="http://schemas.microsoft.com/office/drawing/2016/ink" xmlns:am3d="http://schemas.microsoft.com/office/drawing/2017/model3d" xmlns:o="urn:schemas-microsoft-com:office:office" xmlns:r="http://schemas.openxmlformats.org/officeDocument/2006/relationships" xmlns:m="http://schemas.openxmlformats.org/officeDocument/2006/math" xmlns:v="urn:schemas-microsoft-com:vml" xmlns:wp14="http://schemas.microsoft.com/office/word/2010/wordprocessingDrawing" xmlns:wp="http://schemas.openxmlformats.org/drawingml/2006/wordprocessingDrawing" xmlns:w10="urn:schemas-microsoft-com:office:word" xmlns:w="http://schemas.openxmlformats.org/wordprocessingml/2006/main" xmlns:w14="http://schemas.microsoft.com/office/word/2010/wordml" xmlns:w15="http://schemas.microsoft.com/office/word/2012/wordml" xmlns:w16cex="http://schemas.microsoft.com/office/word/2018/wordml/cex" xmlns:w16cid="http://schemas.microsoft.com/office/word/2016/wordml/cid" xmlns:w16="http://schemas.microsoft.com/office/word/2018/wordml" xmlns:w16sdtdh="http://schemas.microsoft.com/office/word/2020/wordml/sdtdatahash" xmlns:w16se="http://schemas.microsoft.com/office/word/2015/wordml/symex" xmlns:wpg="http://schemas.microsoft.com/office/word/2010/wordprocessingGroup" xmlns:wpi="http://schemas.microsoft.com/office/word/2010/wordprocessingInk" xmlns:wne="http://schemas.microsoft.com/office/word/2006/wordml" xmlns:wps="http://schemas.microsoft.com/office/word/2010/wordprocessingShape" mc:Ignorable="w14 w15 w16se w16cid w16 w16cex w16sdtdh wp14">
+  <w:p>
+    <w:pPr>
+      <w:pStyle w:val="Footer"/>
+    </w:pPr>
+  </w:p>
+</w:ftr>
+</file>
+
+<file path=word/footnotes.xml><?xml version="1.0" encoding="utf-8"?>
+<w:footnotes xmlns:wpc="http://schemas.microsoft.com/office/word/2010/wordprocessingCanvas" xmlns:cx="http://schemas.microsoft.com/office/drawing/2014/chartex" xmlns:cx1="http://schemas.microsoft.com/office/drawing/2015/9/8/chartex" xmlns:cx2="http://schemas.microsoft.com/office/drawing/2015/10/21/chartex" xmlns:cx3="http://schemas.microsoft.com/office/drawing/2016/5/9/chartex" xmlns:cx4="http://schemas.microsoft.com/office/drawing/2016/5/10/chartex" xmlns:cx5="http://schemas.microsoft.com/office/drawing/2016/5/11/chartex" xmlns:cx6="http://schemas.microsoft.com/office/drawing/2016/5/12/chartex" xmlns:cx7="http://schemas.microsoft.com/office/drawing/2016/5/13/chartex" xmlns:cx8="http://schemas.microsoft.com/office/drawing/2016/5/14/chartex" xmlns:mc="http://schemas.openxmlformats.org/markup-compatibility/2006" xmlns:aink="http://schemas.microsoft.com/office/drawing/2016/ink" xmlns:am3d="http://schemas.microsoft.com/office/drawing/2017/model3d" xmlns:o="urn:schemas-microsoft-com:office:office" xmlns:r="http://schemas.openxmlformats.org/officeDocument/2006/relationships" xmlns:m="http://schemas.openxmlformats.org/officeDocument/2006/math" xmlns:v="urn:schemas-microsoft-com:vml" xmlns:wp14="http://schemas.microsoft.com/office/word/2010/wordprocessingDrawing" xmlns:wp="http://schemas.openxmlformats.org/drawingml/2006/wordprocessingDrawing" xmlns:w10="urn:schemas-microsoft-com:office:word" xmlns:w="http://schemas.openxmlformats.org/wordprocessingml/2006/main" xmlns:w14="http://schemas.microsoft.com/office/word/2010/wordml" xmlns:w15="http://schemas.microsoft.com/office/word/2012/wordml" xmlns:w16cex="http://schemas.microsoft.com/office/word/2018/wordml/cex" xmlns:w16cid="http://schemas.microsoft.com/office/word/2016/wordml/cid" xmlns:w16="http://schemas.microsoft.com/office/word/2018/wordml" xmlns:w16sdtdh="http://schemas.microsoft.com/office/word/2020/wordml/sdtdatahash" xmlns:w16se="http://schemas.microsoft.com/office/word/2015/wordml/symex" xmlns:wpg="http://schemas.microsoft.com/office/word/2010/wordprocessingGroup" xmlns:wpi="http://schemas.microsoft.com/office/word/2010/wordprocessingInk" xmlns:wne="http://schemas.microsoft.com/office/word/2006/wordml" xmlns:wps="http://schemas.microsoft.com/office/word/2010/wordprocessingShape" mc:Ignorable="w14 w15 w16se w16cid w16 w16cex w16sdtdh wp14">
+  <w:footnote w:type="separator" w:id="-1">
+    <w:p>
+      <w:r>
+        <w:separator/>
+      </w:r>
+    </w:p>
+  </w:footnote>
+  <w:footnote w:type="continuationSeparator" w:id="0">
+    <w:p>
+      <w:r>
+        <w:continuationSeparator/>
+      </w:r>
+    </w:p>
+  </w:footnote>
+</w:footnotes>
+</file>
+
+<file path=word/header1.xml><?xml version="1.0" encoding="utf-8"?>
+<w:hdr xmlns:wpc="http://schemas.microsoft.com/office/word/2010/wordprocessingCanvas" xmlns:cx="http://schemas.microsoft.com/office/drawing/2014/chartex" xmlns:cx1="http://schemas.microsoft.com/office/drawing/2015/9/8/chartex" xmlns:cx2="http://schemas.microsoft.com/office/drawing/2015/10/21/chartex" xmlns:cx3="http://schemas.microsoft.com/office/drawing/2016/5/9/chartex" xmlns:cx4="http://schemas.microsoft.com/office/drawing/2016/5/10/chartex" xmlns:cx5="http://schemas.microsoft.com/office/drawing/2016/5/11/chartex" xmlns:cx6="http://schemas.microsoft.com/office/drawing/2016/5/12/chartex" xmlns:cx7="http://schemas.microsoft.com/office/drawing/2016/5/13/chartex" xmlns:cx8="http://schemas.microsoft.com/office/drawing/2016/5/14/chartex" xmlns:mc="http://schemas.openxmlformats.org/markup-compatibility/2006" xmlns:aink="http://schemas.microsoft.com/office/drawing/2016/ink" xmlns:am3d="http://schemas.microsoft.com/office/drawing/2017/model3d" xmlns:o="urn:schemas-microsoft-com:office:office" xmlns:r="http://schemas.openxmlformats.org/officeDocument/2006/relationships" xmlns:m="http://schemas.openxmlformats.org/officeDocument/2006/math" xmlns:v="urn:schemas-microsoft-com:vml" xmlns:wp14="http://schemas.microsoft.com/office/word/2010/wordprocessingDrawing" xmlns:wp="http://schemas.openxmlformats.org/drawingml/2006/wordprocessingDrawing" xmlns:w10="urn:schemas-microsoft-com:office:word" xmlns:w="http://schemas.openxmlformats.org/wordprocessingml/2006/main" xmlns:w14="http://schemas.microsoft.com/office/word/2010/wordml" xmlns:w15="http://schemas.microsoft.com/office/word/2012/wordml" xmlns:w16cex="http://schemas.microsoft.com/office/word/2018/wordml/cex" xmlns:w16cid="http://schemas.microsoft.com/office/word/2016/wordml/cid" xmlns:w16="http://schemas.microsoft.com/office/word/2018/wordml" xmlns:w16sdtdh="http://schemas.microsoft.com/office/word/2020/wordml/sdtdatahash" xmlns:w16se="http://schemas.microsoft.com/office/word/2015/wordml/symex" xmlns:wpg="http://schemas.microsoft.com/office/word/2010/wordprocessingGroup" xmlns:wpi="http://schemas.microsoft.com/office/word/2010/wordprocessingInk" xmlns:wne="http://schemas.microsoft.com/office/word/2006/wordml" xmlns:wps="http://schemas.microsoft.com/office/word/2010/wordprocessingShape" mc:Ignorable="w14 w15 w16se w16cid w16 w16cex w16sdtdh wp14">
+  <w:p>
+    <w:pPr>
+      <w:pStyle w:val="Header"/>
+    </w:pPr>
+  </w:p>
+</w:hdr>
+</file>
+
+<file path=word/header2.xml><?xml version="1.0" encoding="utf-8"?>
+<w:hdr xmlns:wpc="http://schemas.microsoft.com/office/word/2010/wordprocessingCanvas" xmlns:cx="http://schemas.microsoft.com/office/drawing/2014/chartex" xmlns:cx1="http://schemas.microsoft.com/office/drawing/2015/9/8/chartex" xmlns:cx2="http://schemas.microsoft.com/office/drawing/2015/10/21/chartex" xmlns:cx3="http://schemas.microsoft.com/office/drawing/2016/5/9/chartex" xmlns:cx4="http://schemas.microsoft.com/office/drawing/2016/5/10/chartex" xmlns:cx5="http://schemas.microsoft.com/office/drawing/2016/5/11/chartex" xmlns:cx6="http://schemas.microsoft.com/office/drawing/2016/5/12/chartex" xmlns:cx7="http://schemas.microsoft.com/office/drawing/2016/5/13/chartex" xmlns:cx8="http://schemas.microsoft.com/office/drawing/2016/5/14/chartex" xmlns:mc="http://schemas.openxmlformats.org/markup-compatibility/2006" xmlns:aink="http://schemas.microsoft.com/office/drawing/2016/ink" xmlns:am3d="http://schemas.microsoft.com/office/drawing/2017/model3d" xmlns:o="urn:schemas-microsoft-com:office:office" xmlns:r="http://schemas.openxmlformats.org/officeDocument/2006/relationships" xmlns:m="http://schemas.openxmlformats.org/officeDocument/2006/math" xmlns:v="urn:schemas-microsoft-com:vml" xmlns:wp14="http://schemas.microsoft.com/office/word/2010/wordprocessingDrawing" xmlns:wp="http://schemas.openxmlformats.org/drawingml/2006/wordprocessingDrawing" xmlns:w10="urn:schemas-microsoft-com:office:word" xmlns:w="http://schemas.openxmlformats.org/wordprocessingml/2006/main" xmlns:w14="http://schemas.microsoft.com/office/word/2010/wordml" xmlns:w15="http://schemas.microsoft.com/office/word/2012/wordml" xmlns:w16cex="http://schemas.microsoft.com/office/word/2018/wordml/cex" xmlns:w16cid="http://schemas.microsoft.com/office/word/2016/wordml/cid" xmlns:w16="http://schemas.microsoft.com/office/word/2018/wordml" xmlns:w16sdtdh="http://schemas.microsoft.com/office/word/2020/wordml/sdtdatahash" xmlns:w16se="http://schemas.microsoft.com/office/word/2015/wordml/symex" xmlns:wpg="http://schemas.microsoft.com/office/word/2010/wordprocessingGroup" xmlns:wpi="http://schemas.microsoft.com/office/word/2010/wordprocessingInk" xmlns:wne="http://schemas.microsoft.com/office/word/2006/wordml" xmlns:wps="http://schemas.microsoft.com/office/word/2010/wordprocessingShape" mc:Ignorable="w14 w15 w16se w16cid w16 w16cex w16sdtdh wp14">
+  <w:p>
+    <w:pPr>
+      <w:pStyle w:val="Header"/>
+    </w:pPr>
+  </w:p>
+</w:hdr>
+</file>
+
+<file path=word/header3.xml><?xml version="1.0" encoding="utf-8"?>
+<w:hdr xmlns:wpc="http://schemas.microsoft.com/office/word/2010/wordprocessingCanvas" xmlns:cx="http://schemas.microsoft.com/office/drawing/2014/chartex" xmlns:cx1="http://schemas.microsoft.com/office/drawing/2015/9/8/chartex" xmlns:cx2="http://schemas.microsoft.com/office/drawing/2015/10/21/chartex" xmlns:cx3="http://schemas.microsoft.com/office/drawing/2016/5/9/chartex" xmlns:cx4="http://schemas.microsoft.com/office/drawing/2016/5/10/chartex" xmlns:cx5="http://schemas.microsoft.com/office/drawing/2016/5/11/chartex" xmlns:cx6="http://schemas.microsoft.com/office/drawing/2016/5/12/chartex" xmlns:cx7="http://schemas.microsoft.com/office/drawing/2016/5/13/chartex" xmlns:cx8="http://schemas.microsoft.com/office/drawing/2016/5/14/chartex" xmlns:mc="http://schemas.openxmlformats.org/markup-compatibility/2006" xmlns:aink="http://schemas.microsoft.com/office/drawing/2016/ink" xmlns:am3d="http://schemas.microsoft.com/office/drawing/2017/model3d" xmlns:o="urn:schemas-microsoft-com:office:office" xmlns:r="http://schemas.openxmlformats.org/officeDocument/2006/relationships" xmlns:m="http://schemas.openxmlformats.org/officeDocument/2006/math" xmlns:v="urn:schemas-microsoft-com:vml" xmlns:wp14="http://schemas.microsoft.com/office/word/2010/wordprocessingDrawing" xmlns:wp="http://schemas.openxmlformats.org/drawingml/2006/wordprocessingDrawing" xmlns:w10="urn:schemas-microsoft-com:office:word" xmlns:w="http://schemas.openxmlformats.org/wordprocessingml/2006/main" xmlns:w14="http://schemas.microsoft.com/office/word/2010/wordml" xmlns:w15="http://schemas.microsoft.com/office/word/2012/wordml" xmlns:w16cex="http://schemas.microsoft.com/office/word/2018/wordml/cex" xmlns:w16cid="http://schemas.microsoft.com/office/word/2016/wordml/cid" xmlns:w16="http://schemas.microsoft.com/office/word/2018/wordml" xmlns:w16sdtdh="http://schemas.microsoft.com/office/word/2020/wordml/sdtdatahash" xmlns:w16se="http://schemas.microsoft.com/office/word/2015/wordml/symex" xmlns:wpg="http://schemas.microsoft.com/office/word/2010/wordprocessingGroup" xmlns:wpi="http://schemas.microsoft.com/office/word/2010/wordprocessingInk" xmlns:wne="http://schemas.microsoft.com/office/word/2006/wordml" xmlns:wps="http://schemas.microsoft.com/office/word/2010/wordprocessingShape" mc:Ignorable="w14 w15 w16se w16cid w16 w16cex w16sdtdh wp14">
+  <w:p>
+    <w:pPr>
+      <w:pStyle w:val="Header"/>
+    </w:pPr>
+  </w:p>
+</w:hdr>
+</file>
+
 <file path=word/numbering.xml><?xml version="1.0" encoding="utf-8"?>
-<w:numbering xmlns:wpc="http://schemas.microsoft.com/office/word/2010/wordprocessingCanvas" xmlns:cx="http://schemas.microsoft.com/office/drawing/2014/chartex" xmlns:cx1="http://schemas.microsoft.com/office/drawing/2015/9/8/chartex" xmlns:cx2="http://schemas.microsoft.com/office/drawing/2015/10/21/chartex" xmlns:cx3="http://schemas.microsoft.com/office/drawing/2016/5/9/chartex" xmlns:cx4="http://schemas.microsoft.com/office/drawing/2016/5/10/chartex" xmlns:cx5="http://schemas.microsoft.com/office/drawing/2016/5/11/chartex" xmlns:cx6="http://schemas.microsoft.com/office/drawing/2016/5/12/chartex" xmlns:cx7="http://schemas.microsoft.com/office/drawing/2016/5/13/chartex" xmlns:cx8="http://schemas.microsoft.com/office/drawing/2016/5/14/chartex" xmlns:mc="http://schemas.openxmlformats.org/markup-compatibility/2006" xmlns:aink="http://schemas.microsoft.com/office/drawing/2016/ink" xmlns:am3d="http://schemas.microsoft.com/office/drawing/2017/model3d" xmlns:o="urn:schemas-microsoft-com:office:office" xmlns:oel="http://schemas.microsoft.com/office/2019/extlst" xmlns:r="http://schemas.openxmlformats.org/officeDocument/2006/relationships" xmlns:m="http://schemas.openxmlformats.org/officeDocument/2006/math" xmlns:v="urn:schemas-microsoft-com:vml" xmlns:wp14="http://schemas.microsoft.com/office/word/2010/wordprocessingDrawing" xmlns:wp="http://schemas.openxmlformats.org/drawingml/2006/wordprocessingDrawing" xmlns:w10="urn:schemas-microsoft-com:office:word" xmlns:w="http://schemas.openxmlformats.org/wordprocessingml/2006/main" xmlns:w14="http://schemas.microsoft.com/office/word/2010/wordml" xmlns:w15="http://schemas.microsoft.com/office/word/2012/wordml" xmlns:w16cex="http://schemas.microsoft.com/office/word/2018/wordml/cex" xmlns:w16cid="http://schemas.microsoft.com/office/word/2016/wordml/cid" xmlns:w16="http://schemas.microsoft.com/office/word/2018/wordml" xmlns:w16sdtdh="http://schemas.microsoft.com/office/word/2020/wordml/sdtdatahash" xmlns:w16se="http://schemas.microsoft.com/office/word/2015/wordml/symex" xmlns:wpg="http://schemas.microsoft.com/office/word/2010/wordprocessingGroup" xmlns:wpi="http://schemas.microsoft.com/office/word/2010/wordprocessingInk" xmlns:wne="http://schemas.microsoft.com/office/word/2006/wordml" xmlns:wps="http://schemas.microsoft.com/office/word/2010/wordprocessingShape" mc:Ignorable="w14 w15 w16se w16cid w16 w16cex w16sdtdh wp14">
+<w:numbering xmlns:wpc="http://schemas.microsoft.com/office/word/2010/wordprocessingCanvas" xmlns:cx="http://schemas.microsoft.com/office/drawing/2014/chartex" xmlns:cx1="http://schemas.microsoft.com/office/drawing/2015/9/8/chartex" xmlns:cx2="http://schemas.microsoft.com/office/drawing/2015/10/21/chartex" xmlns:cx3="http://schemas.microsoft.com/office/drawing/2016/5/9/chartex" xmlns:cx4="http://schemas.microsoft.com/office/drawing/2016/5/10/chartex" xmlns:cx5="http://schemas.microsoft.com/office/drawing/2016/5/11/chartex" xmlns:cx6="http://schemas.microsoft.com/office/drawing/2016/5/12/chartex" xmlns:cx7="http://schemas.microsoft.com/office/drawing/2016/5/13/chartex" xmlns:cx8="http://schemas.microsoft.com/office/drawing/2016/5/14/chartex" xmlns:mc="http://schemas.openxmlformats.org/markup-compatibility/2006" xmlns:aink="http://schemas.microsoft.com/office/drawing/2016/ink" xmlns:am3d="http://schemas.microsoft.com/office/drawing/2017/model3d" xmlns:o="urn:schemas-microsoft-com:office:office" xmlns:r="http://schemas.openxmlformats.org/officeDocument/2006/relationships" xmlns:m="http://schemas.openxmlformats.org/officeDocument/2006/math" xmlns:v="urn:schemas-microsoft-com:vml" xmlns:wp14="http://schemas.microsoft.com/office/word/2010/wordprocessingDrawing" xmlns:wp="http://schemas.openxmlformats.org/drawingml/2006/wordprocessingDrawing" xmlns:w10="urn:schemas-microsoft-com:office:word" xmlns:w="http://schemas.openxmlformats.org/wordprocessingml/2006/main" xmlns:w14="http://schemas.microsoft.com/office/word/2010/wordml" xmlns:w15="http://schemas.microsoft.com/office/word/2012/wordml" xmlns:w16cex="http://schemas.microsoft.com/office/word/2018/wordml/cex" xmlns:w16cid="http://schemas.microsoft.com/office/word/2016/wordml/cid" xmlns:w16="http://schemas.microsoft.com/office/word/2018/wordml" xmlns:w16sdtdh="http://schemas.microsoft.com/office/word/2020/wordml/sdtdatahash" xmlns:w16se="http://schemas.microsoft.com/office/word/2015/wordml/symex" xmlns:wpg="http://schemas.microsoft.com/office/word/2010/wordprocessingGroup" xmlns:wpi="http://schemas.microsoft.com/office/word/2010/wordprocessingInk" xmlns:wne="http://schemas.microsoft.com/office/word/2006/wordml" xmlns:wps="http://schemas.microsoft.com/office/word/2010/wordprocessingShape" mc:Ignorable="w14 w15 w16se w16cid w16 w16cex w16sdtdh wp14">
   <w:abstractNum w:abstractNumId="0" w15:restartNumberingAfterBreak="0">
     <w:nsid w:val="0592700C"/>
     <w:multiLevelType w:val="hybridMultilevel"/>
@@ -3301,13 +4105,13 @@
       </w:rPr>
     </w:lvl>
   </w:abstractNum>
-  <w:num w:numId="1" w16cid:durableId="691422136">
+  <w:num w:numId="1">
     <w:abstractNumId w:val="1"/>
   </w:num>
-  <w:num w:numId="2" w16cid:durableId="367219573">
+  <w:num w:numId="2">
     <w:abstractNumId w:val="2"/>
   </w:num>
-  <w:num w:numId="3" w16cid:durableId="917667014">
+  <w:num w:numId="3">
     <w:abstractNumId w:val="0"/>
   </w:num>
 </w:numbering>
@@ -3318,7 +4122,7 @@
   <w:docDefaults>
     <w:rPrDefault>
       <w:rPr>
-        <w:rFonts w:asciiTheme="minorHAnsi" w:eastAsiaTheme="minorHAnsi" w:hAnsiTheme="minorHAnsi" w:cstheme="minorBidi"/>
+        <w:rFonts w:asciiTheme="minorHAnsi" w:eastAsia="SimSun" w:hAnsiTheme="minorHAnsi" w:cstheme="minorBidi"/>
         <w:sz w:val="22"/>
         <w:szCs w:val="22"/>
         <w:lang w:val="en-US" w:eastAsia="en-US" w:bidi="ar-SA"/>
@@ -3720,7 +4524,6 @@
   <w:style w:type="character" w:default="1" w:styleId="DefaultParagraphFont">
     <w:name w:val="Default Paragraph Font"/>
     <w:uiPriority w:val="1"/>
-    <w:semiHidden/>
     <w:unhideWhenUsed/>
   </w:style>
   <w:style w:type="table" w:default="1" w:styleId="TableNormal">
@@ -3783,6 +4586,54 @@
     <w:basedOn w:val="Normal"/>
     <w:uiPriority w:val="1"/>
     <w:qFormat/>
+  </w:style>
+  <w:style w:type="paragraph" w:styleId="Header">
+    <w:name w:val="header"/>
+    <w:basedOn w:val="Normal"/>
+    <w:link w:val="HeaderChar"/>
+    <w:uiPriority w:val="99"/>
+    <w:unhideWhenUsed/>
+    <w:rsid w:val="001D63C4"/>
+    <w:pPr>
+      <w:tabs>
+        <w:tab w:val="center" w:pos="4680"/>
+        <w:tab w:val="right" w:pos="9360"/>
+      </w:tabs>
+    </w:pPr>
+  </w:style>
+  <w:style w:type="character" w:customStyle="1" w:styleId="HeaderChar">
+    <w:name w:val="Header Char"/>
+    <w:basedOn w:val="DefaultParagraphFont"/>
+    <w:link w:val="Header"/>
+    <w:uiPriority w:val="99"/>
+    <w:rsid w:val="001D63C4"/>
+    <w:rPr>
+      <w:rFonts w:ascii="Calibri" w:eastAsia="Calibri" w:hAnsi="Calibri" w:cs="Calibri"/>
+    </w:rPr>
+  </w:style>
+  <w:style w:type="paragraph" w:styleId="Footer">
+    <w:name w:val="footer"/>
+    <w:basedOn w:val="Normal"/>
+    <w:link w:val="FooterChar"/>
+    <w:uiPriority w:val="99"/>
+    <w:unhideWhenUsed/>
+    <w:rsid w:val="001D63C4"/>
+    <w:pPr>
+      <w:tabs>
+        <w:tab w:val="center" w:pos="4680"/>
+        <w:tab w:val="right" w:pos="9360"/>
+      </w:tabs>
+    </w:pPr>
+  </w:style>
+  <w:style w:type="character" w:customStyle="1" w:styleId="FooterChar">
+    <w:name w:val="Footer Char"/>
+    <w:basedOn w:val="DefaultParagraphFont"/>
+    <w:link w:val="Footer"/>
+    <w:uiPriority w:val="99"/>
+    <w:rsid w:val="001D63C4"/>
+    <w:rPr>
+      <w:rFonts w:ascii="Calibri" w:eastAsia="Calibri" w:hAnsi="Calibri" w:cs="Calibri"/>
+    </w:rPr>
   </w:style>
 </w:styles>
 </file>
